--- a/External_Assets/Bear Hugs Master Word.docx
+++ b/External_Assets/Bear Hugs Master Word.docx
@@ -61,8 +61,6 @@
       <w:r>
         <w:t>Leonice</w:t>
       </w:r>
-      <w:bookmarkStart w:id="0" w:name="_GoBack"/>
-      <w:bookmarkEnd w:id="0"/>
     </w:p>
     <w:p>
       <w:r>
@@ -153,7 +151,21 @@
           <w:sz w:val="24"/>
           <w:szCs w:val="24"/>
         </w:rPr>
-        <w:t xml:space="preserve"> – Elia </w:t>
+        <w:t xml:space="preserve"> – </w:t>
+      </w:r>
+      <w:r>
+        <w:rPr>
+          <w:sz w:val="24"/>
+          <w:szCs w:val="24"/>
+        </w:rPr>
+        <w:t xml:space="preserve">by </w:t>
+      </w:r>
+      <w:r>
+        <w:rPr>
+          <w:sz w:val="24"/>
+          <w:szCs w:val="24"/>
+        </w:rPr>
+        <w:t xml:space="preserve">Elia </w:t>
       </w:r>
       <w:proofErr w:type="spellStart"/>
       <w:r>
@@ -178,6 +190,39 @@
           <w:szCs w:val="24"/>
         </w:rPr>
         <w:t>Pexels</w:t>
+      </w:r>
+      <w:proofErr w:type="spellEnd"/>
+    </w:p>
+    <w:p>
+      <w:pPr>
+        <w:rPr>
+          <w:sz w:val="24"/>
+          <w:szCs w:val="24"/>
+        </w:rPr>
+      </w:pPr>
+      <w:r>
+        <w:rPr>
+          <w:sz w:val="24"/>
+          <w:szCs w:val="24"/>
+        </w:rPr>
+        <w:t xml:space="preserve">Font AKA Dylan – by </w:t>
+      </w:r>
+      <w:proofErr w:type="spellStart"/>
+      <w:r>
+        <w:rPr>
+          <w:sz w:val="24"/>
+          <w:szCs w:val="24"/>
+        </w:rPr>
+        <w:t>AkaTyp</w:t>
+      </w:r>
+      <w:bookmarkStart w:id="0" w:name="_GoBack"/>
+      <w:bookmarkEnd w:id="0"/>
+      <w:r>
+        <w:rPr>
+          <w:sz w:val="24"/>
+          <w:szCs w:val="24"/>
+        </w:rPr>
+        <w:t>e</w:t>
       </w:r>
       <w:proofErr w:type="spellEnd"/>
     </w:p>

--- a/External_Assets/Bear Hugs Master Word.docx
+++ b/External_Assets/Bear Hugs Master Word.docx
@@ -93,7 +93,31 @@
         <w:t>Bear Hugs 2</w:t>
       </w:r>
     </w:p>
-    <w:p/>
+    <w:p>
+      <w:r>
+        <w:t>Krys</w:t>
+      </w:r>
+      <w:bookmarkStart w:id="0" w:name="_GoBack"/>
+      <w:bookmarkEnd w:id="0"/>
+      <w:r>
+        <w:t>tal</w:t>
+      </w:r>
+    </w:p>
+    <w:p>
+      <w:r>
+        <w:t>Leon</w:t>
+      </w:r>
+    </w:p>
+    <w:p>
+      <w:r>
+        <w:t>Jed</w:t>
+      </w:r>
+    </w:p>
+    <w:p>
+      <w:r>
+        <w:t>Leonice</w:t>
+      </w:r>
+    </w:p>
     <w:p/>
     <w:p>
       <w:pPr>
@@ -213,18 +237,48 @@
           <w:sz w:val="24"/>
           <w:szCs w:val="24"/>
         </w:rPr>
-        <w:t>AkaTyp</w:t>
-      </w:r>
-      <w:bookmarkStart w:id="0" w:name="_GoBack"/>
-      <w:bookmarkEnd w:id="0"/>
-      <w:r>
-        <w:rPr>
-          <w:sz w:val="24"/>
-          <w:szCs w:val="24"/>
-        </w:rPr>
-        <w:t>e</w:t>
+        <w:t>AkaType</w:t>
       </w:r>
       <w:proofErr w:type="spellEnd"/>
+    </w:p>
+    <w:p>
+      <w:pPr>
+        <w:rPr>
+          <w:sz w:val="24"/>
+          <w:szCs w:val="24"/>
+        </w:rPr>
+      </w:pPr>
+      <w:r>
+        <w:rPr>
+          <w:sz w:val="24"/>
+          <w:szCs w:val="24"/>
+        </w:rPr>
+        <w:t>Thank you Canva!</w:t>
+      </w:r>
+    </w:p>
+    <w:p>
+      <w:pPr>
+        <w:rPr>
+          <w:sz w:val="24"/>
+          <w:szCs w:val="24"/>
+        </w:rPr>
+      </w:pPr>
+      <w:proofErr w:type="spellStart"/>
+      <w:r>
+        <w:rPr>
+          <w:sz w:val="24"/>
+          <w:szCs w:val="24"/>
+        </w:rPr>
+        <w:t>Marshmellow</w:t>
+      </w:r>
+      <w:proofErr w:type="spellEnd"/>
+      <w:r>
+        <w:rPr>
+          <w:sz w:val="24"/>
+          <w:szCs w:val="24"/>
+        </w:rPr>
+        <w:t xml:space="preserve"> - Beserkson.com</w:t>
+      </w:r>
     </w:p>
     <w:sectPr>
       <w:pgSz w:w="12240" w:h="15840"/>
